--- a/Buck_converter/Buck converter parameters.docx
+++ b/Buck_converter/Buck converter parameters.docx
@@ -47,6 +47,7 @@
     <w:p>
       <w:pPr>
         <w:rPr>
+          <w:rFonts w:eastAsiaTheme="minorEastAsia"/>
           <w:sz w:val="24"/>
           <w:szCs w:val="24"/>
         </w:rPr>
@@ -205,8 +206,197 @@
           </m:r>
         </m:oMath>
       </m:oMathPara>
-      <w:bookmarkStart w:id="0" w:name="_GoBack"/>
-      <w:bookmarkEnd w:id="0"/>
+    </w:p>
+    <w:p>
+      <w:pPr>
+        <w:rPr>
+          <w:sz w:val="24"/>
+          <w:szCs w:val="24"/>
+        </w:rPr>
+      </w:pPr>
+      <w:r>
+        <w:rPr>
+          <w:sz w:val="24"/>
+          <w:szCs w:val="24"/>
+        </w:rPr>
+        <w:drawing>
+          <wp:inline distT="0" distB="0" distL="0" distR="0" wp14:anchorId="7BD1E379" wp14:editId="3E10824F">
+            <wp:extent cx="1695687" cy="438211"/>
+            <wp:effectExtent l="0" t="0" r="0" b="0"/>
+            <wp:docPr id="2" name="Resim 2"/>
+            <wp:cNvGraphicFramePr>
+              <a:graphicFrameLocks xmlns:a="http://schemas.openxmlformats.org/drawingml/2006/main" noChangeAspect="1"/>
+            </wp:cNvGraphicFramePr>
+            <a:graphic xmlns:a="http://schemas.openxmlformats.org/drawingml/2006/main">
+              <a:graphicData uri="http://schemas.openxmlformats.org/drawingml/2006/picture">
+                <pic:pic xmlns:pic="http://schemas.openxmlformats.org/drawingml/2006/picture">
+                  <pic:nvPicPr>
+                    <pic:cNvPr id="1" name=""/>
+                    <pic:cNvPicPr/>
+                  </pic:nvPicPr>
+                  <pic:blipFill>
+                    <a:blip r:embed="rId5"/>
+                    <a:stretch>
+                      <a:fillRect/>
+                    </a:stretch>
+                  </pic:blipFill>
+                  <pic:spPr>
+                    <a:xfrm>
+                      <a:off x="0" y="0"/>
+                      <a:ext cx="1695687" cy="438211"/>
+                    </a:xfrm>
+                    <a:prstGeom prst="rect">
+                      <a:avLst/>
+                    </a:prstGeom>
+                  </pic:spPr>
+                </pic:pic>
+              </a:graphicData>
+            </a:graphic>
+          </wp:inline>
+        </w:drawing>
+      </w:r>
+    </w:p>
+    <w:p>
+      <w:pPr>
+        <w:rPr>
+          <w:sz w:val="24"/>
+          <w:szCs w:val="24"/>
+        </w:rPr>
+      </w:pPr>
+      <m:oMathPara>
+        <m:oMath>
+          <m:sSub>
+            <m:sSubPr>
+              <m:ctrlPr>
+                <w:rPr>
+                  <w:rFonts w:ascii="Cambria Math" w:hAnsi="Cambria Math"/>
+                  <w:i/>
+                  <w:sz w:val="24"/>
+                  <w:szCs w:val="24"/>
+                </w:rPr>
+              </m:ctrlPr>
+            </m:sSubPr>
+            <m:e>
+              <m:r>
+                <w:rPr>
+                  <w:rFonts w:ascii="Cambria Math" w:hAnsi="Cambria Math"/>
+                  <w:sz w:val="24"/>
+                  <w:szCs w:val="24"/>
+                </w:rPr>
+                <m:t>C</m:t>
+              </m:r>
+            </m:e>
+            <m:sub>
+              <m:r>
+                <w:rPr>
+                  <w:rFonts w:ascii="Cambria Math" w:hAnsi="Cambria Math"/>
+                  <w:sz w:val="24"/>
+                  <w:szCs w:val="24"/>
+                </w:rPr>
+                <m:t>out</m:t>
+              </m:r>
+            </m:sub>
+          </m:sSub>
+          <m:r>
+            <w:rPr>
+              <w:rFonts w:ascii="Cambria Math" w:hAnsi="Cambria Math"/>
+              <w:sz w:val="24"/>
+              <w:szCs w:val="24"/>
+            </w:rPr>
+            <m:t>=</m:t>
+          </m:r>
+          <m:f>
+            <m:fPr>
+              <m:ctrlPr>
+                <w:rPr>
+                  <w:rFonts w:ascii="Cambria Math" w:hAnsi="Cambria Math"/>
+                  <w:i/>
+                  <w:sz w:val="24"/>
+                  <w:szCs w:val="24"/>
+                </w:rPr>
+              </m:ctrlPr>
+            </m:fPr>
+            <m:num>
+              <m:r>
+                <w:rPr>
+                  <w:rFonts w:ascii="Cambria Math" w:hAnsi="Cambria Math"/>
+                  <w:sz w:val="24"/>
+                  <w:szCs w:val="24"/>
+                </w:rPr>
+                <m:t>0.4</m:t>
+              </m:r>
+            </m:num>
+            <m:den>
+              <m:r>
+                <w:rPr>
+                  <w:rFonts w:ascii="Cambria Math" w:hAnsi="Cambria Math"/>
+                  <w:sz w:val="24"/>
+                  <w:szCs w:val="24"/>
+                </w:rPr>
+                <m:t>8x200000x0.5</m:t>
+              </m:r>
+            </m:den>
+          </m:f>
+          <m:r>
+            <w:rPr>
+              <w:rFonts w:ascii="Cambria Math" w:hAnsi="Cambria Math"/>
+              <w:sz w:val="24"/>
+              <w:szCs w:val="24"/>
+            </w:rPr>
+            <m:t>=0.5</m:t>
+          </m:r>
+          <w:bookmarkStart w:id="0" w:name="_GoBack"/>
+          <w:bookmarkEnd w:id="0"/>
+          <m:r>
+            <w:rPr>
+              <w:rFonts w:ascii="Cambria Math" w:hAnsi="Cambria Math"/>
+              <w:sz w:val="24"/>
+              <w:szCs w:val="24"/>
+            </w:rPr>
+            <m:t>x</m:t>
+          </m:r>
+          <m:sSup>
+            <m:sSupPr>
+              <m:ctrlPr>
+                <w:rPr>
+                  <w:rFonts w:ascii="Cambria Math" w:hAnsi="Cambria Math"/>
+                  <w:i/>
+                  <w:sz w:val="24"/>
+                  <w:szCs w:val="24"/>
+                </w:rPr>
+              </m:ctrlPr>
+            </m:sSupPr>
+            <m:e>
+              <m:r>
+                <w:rPr>
+                  <w:rFonts w:ascii="Cambria Math" w:hAnsi="Cambria Math"/>
+                  <w:sz w:val="24"/>
+                  <w:szCs w:val="24"/>
+                </w:rPr>
+                <m:t>10</m:t>
+              </m:r>
+            </m:e>
+            <m:sup>
+              <m:r>
+                <w:rPr>
+                  <w:rFonts w:ascii="Cambria Math" w:hAnsi="Cambria Math"/>
+                  <w:sz w:val="24"/>
+                  <w:szCs w:val="24"/>
+                </w:rPr>
+                <m:t>-6</m:t>
+              </m:r>
+            </m:sup>
+          </m:sSup>
+          <m:r>
+            <w:rPr>
+              <w:rFonts w:ascii="Cambria Math" w:hAnsi="Cambria Math"/>
+              <w:sz w:val="24"/>
+              <w:szCs w:val="24"/>
+            </w:rPr>
+            <m:t xml:space="preserve"> F</m:t>
+          </m:r>
+        </m:oMath>
+      </m:oMathPara>
     </w:p>
     <w:sectPr>
       <w:pgSz w:w="11906" w:h="16838"/>

--- a/Buck_converter/Buck converter parameters.docx
+++ b/Buck_converter/Buck converter parameters.docx
@@ -3,46 +3,314 @@
 <w:document xmlns:wpc="http://schemas.microsoft.com/office/word/2010/wordprocessingCanvas" xmlns:cx="http://schemas.microsoft.com/office/drawing/2014/chartex" xmlns:cx1="http://schemas.microsoft.com/office/drawing/2015/9/8/chartex" xmlns:cx2="http://schemas.microsoft.com/office/drawing/2015/10/21/chartex" xmlns:cx3="http://schemas.microsoft.com/office/drawing/2016/5/9/chartex" xmlns:cx4="http://schemas.microsoft.com/office/drawing/2016/5/10/chartex" xmlns:cx5="http://schemas.microsoft.com/office/drawing/2016/5/11/chartex" xmlns:cx6="http://schemas.microsoft.com/office/drawing/2016/5/12/chartex" xmlns:cx7="http://schemas.microsoft.com/office/drawing/2016/5/13/chartex" xmlns:cx8="http://schemas.microsoft.com/office/drawing/2016/5/14/chartex" xmlns:mc="http://schemas.openxmlformats.org/markup-compatibility/2006" xmlns:aink="http://schemas.microsoft.com/office/drawing/2016/ink" xmlns:am3d="http://schemas.microsoft.com/office/drawing/2017/model3d" xmlns:o="urn:schemas-microsoft-com:office:office" xmlns:r="http://schemas.openxmlformats.org/officeDocument/2006/relationships" xmlns:m="http://schemas.openxmlformats.org/officeDocument/2006/math" xmlns:v="urn:schemas-microsoft-com:vml" xmlns:wp14="http://schemas.microsoft.com/office/word/2010/wordprocessingDrawing" xmlns:wp="http://schemas.openxmlformats.org/drawingml/2006/wordprocessingDrawing" xmlns:w10="urn:schemas-microsoft-com:office:word" xmlns:w="http://schemas.openxmlformats.org/wordprocessingml/2006/main" xmlns:w14="http://schemas.microsoft.com/office/word/2010/wordml" xmlns:w15="http://schemas.microsoft.com/office/word/2012/wordml" xmlns:w16cid="http://schemas.microsoft.com/office/word/2016/wordml/cid" xmlns:w16se="http://schemas.microsoft.com/office/word/2015/wordml/symex" xmlns:wpg="http://schemas.microsoft.com/office/word/2010/wordprocessingGroup" xmlns:wpi="http://schemas.microsoft.com/office/word/2010/wordprocessingInk" xmlns:wne="http://schemas.microsoft.com/office/word/2006/wordml" xmlns:wps="http://schemas.microsoft.com/office/word/2010/wordprocessingShape" mc:Ignorable="w14 w15 w16se w16cid wp14">
   <w:body>
     <w:p>
-      <w:r>
-        <w:drawing>
-          <wp:inline distT="0" distB="0" distL="0" distR="0" wp14:anchorId="55671E52" wp14:editId="700306A1">
-            <wp:extent cx="1743318" cy="428685"/>
-            <wp:effectExtent l="0" t="0" r="0" b="9525"/>
-            <wp:docPr id="1" name="Resim 1"/>
-            <wp:cNvGraphicFramePr>
-              <a:graphicFrameLocks xmlns:a="http://schemas.openxmlformats.org/drawingml/2006/main" noChangeAspect="1"/>
-            </wp:cNvGraphicFramePr>
-            <a:graphic xmlns:a="http://schemas.openxmlformats.org/drawingml/2006/main">
-              <a:graphicData uri="http://schemas.openxmlformats.org/drawingml/2006/picture">
-                <pic:pic xmlns:pic="http://schemas.openxmlformats.org/drawingml/2006/picture">
-                  <pic:nvPicPr>
-                    <pic:cNvPr id="1" name=""/>
-                    <pic:cNvPicPr/>
-                  </pic:nvPicPr>
-                  <pic:blipFill>
-                    <a:blip r:embed="rId4"/>
-                    <a:stretch>
-                      <a:fillRect/>
-                    </a:stretch>
-                  </pic:blipFill>
-                  <pic:spPr>
-                    <a:xfrm>
-                      <a:off x="0" y="0"/>
-                      <a:ext cx="1743318" cy="428685"/>
-                    </a:xfrm>
-                    <a:prstGeom prst="rect">
-                      <a:avLst/>
-                    </a:prstGeom>
-                  </pic:spPr>
-                </pic:pic>
-              </a:graphicData>
-            </a:graphic>
-          </wp:inline>
-        </w:drawing>
-      </w:r>
-      <w:r>
-        <w:t xml:space="preserve"> </w:t>
-      </w:r>
+      <w:pPr>
+        <w:rPr>
+          <w:rFonts w:eastAsiaTheme="minorEastAsia"/>
+          <w:sz w:val="24"/>
+          <w:szCs w:val="24"/>
+        </w:rPr>
+      </w:pPr>
+      <m:oMathPara>
+        <m:oMath>
+          <m:sSub>
+            <m:sSubPr>
+              <m:ctrlPr>
+                <w:rPr>
+                  <w:rFonts w:ascii="Cambria Math" w:hAnsi="Cambria Math"/>
+                  <w:i/>
+                  <w:sz w:val="24"/>
+                  <w:szCs w:val="24"/>
+                </w:rPr>
+              </m:ctrlPr>
+            </m:sSubPr>
+            <m:e>
+              <m:r>
+                <w:rPr>
+                  <w:rFonts w:ascii="Cambria Math" w:hAnsi="Cambria Math"/>
+                  <w:sz w:val="24"/>
+                  <w:szCs w:val="24"/>
+                </w:rPr>
+                <m:t>L</m:t>
+              </m:r>
+            </m:e>
+            <m:sub>
+              <m:r>
+                <w:rPr>
+                  <w:rFonts w:ascii="Cambria Math" w:hAnsi="Cambria Math"/>
+                  <w:sz w:val="24"/>
+                  <w:szCs w:val="24"/>
+                </w:rPr>
+                <m:t>min</m:t>
+              </m:r>
+            </m:sub>
+          </m:sSub>
+          <m:r>
+            <w:rPr>
+              <w:rFonts w:ascii="Cambria Math" w:hAnsi="Cambria Math"/>
+              <w:sz w:val="24"/>
+              <w:szCs w:val="24"/>
+            </w:rPr>
+            <m:t>=</m:t>
+          </m:r>
+          <m:sSub>
+            <m:sSubPr>
+              <m:ctrlPr>
+                <w:rPr>
+                  <w:rFonts w:ascii="Cambria Math" w:hAnsi="Cambria Math"/>
+                  <w:i/>
+                  <w:sz w:val="24"/>
+                  <w:szCs w:val="24"/>
+                </w:rPr>
+              </m:ctrlPr>
+            </m:sSubPr>
+            <m:e>
+              <m:r>
+                <w:rPr>
+                  <w:rFonts w:ascii="Cambria Math" w:hAnsi="Cambria Math"/>
+                  <w:sz w:val="24"/>
+                  <w:szCs w:val="24"/>
+                </w:rPr>
+                <m:t>V</m:t>
+              </m:r>
+            </m:e>
+            <m:sub>
+              <m:r>
+                <w:rPr>
+                  <w:rFonts w:ascii="Cambria Math" w:hAnsi="Cambria Math"/>
+                  <w:sz w:val="24"/>
+                  <w:szCs w:val="24"/>
+                </w:rPr>
+                <m:t>out</m:t>
+              </m:r>
+            </m:sub>
+          </m:sSub>
+          <m:r>
+            <w:rPr>
+              <w:rFonts w:ascii="Cambria Math" w:hAnsi="Cambria Math"/>
+              <w:sz w:val="24"/>
+              <w:szCs w:val="24"/>
+            </w:rPr>
+            <m:t>.</m:t>
+          </m:r>
+          <m:f>
+            <m:fPr>
+              <m:ctrlPr>
+                <w:rPr>
+                  <w:rFonts w:ascii="Cambria Math" w:hAnsi="Cambria Math"/>
+                  <w:i/>
+                  <w:sz w:val="24"/>
+                  <w:szCs w:val="24"/>
+                </w:rPr>
+              </m:ctrlPr>
+            </m:fPr>
+            <m:num>
+              <m:sSub>
+                <m:sSubPr>
+                  <m:ctrlPr>
+                    <w:rPr>
+                      <w:rFonts w:ascii="Cambria Math" w:hAnsi="Cambria Math"/>
+                      <w:i/>
+                      <w:sz w:val="24"/>
+                      <w:szCs w:val="24"/>
+                    </w:rPr>
+                  </m:ctrlPr>
+                </m:sSubPr>
+                <m:e>
+                  <m:r>
+                    <w:rPr>
+                      <w:rFonts w:ascii="Cambria Math" w:hAnsi="Cambria Math"/>
+                      <w:sz w:val="24"/>
+                      <w:szCs w:val="24"/>
+                    </w:rPr>
+                    <m:t>V</m:t>
+                  </m:r>
+                </m:e>
+                <m:sub>
+                  <m:r>
+                    <w:rPr>
+                      <w:rFonts w:ascii="Cambria Math" w:hAnsi="Cambria Math"/>
+                      <w:sz w:val="24"/>
+                      <w:szCs w:val="24"/>
+                    </w:rPr>
+                    <m:t>in</m:t>
+                  </m:r>
+                </m:sub>
+              </m:sSub>
+              <m:r>
+                <w:rPr>
+                  <w:rFonts w:ascii="Cambria Math" w:hAnsi="Cambria Math"/>
+                  <w:sz w:val="24"/>
+                  <w:szCs w:val="24"/>
+                </w:rPr>
+                <m:t>-</m:t>
+              </m:r>
+              <m:sSub>
+                <m:sSubPr>
+                  <m:ctrlPr>
+                    <w:rPr>
+                      <w:rFonts w:ascii="Cambria Math" w:hAnsi="Cambria Math"/>
+                      <w:i/>
+                      <w:sz w:val="24"/>
+                      <w:szCs w:val="24"/>
+                    </w:rPr>
+                  </m:ctrlPr>
+                </m:sSubPr>
+                <m:e>
+                  <m:r>
+                    <w:rPr>
+                      <w:rFonts w:ascii="Cambria Math" w:hAnsi="Cambria Math"/>
+                      <w:sz w:val="24"/>
+                      <w:szCs w:val="24"/>
+                    </w:rPr>
+                    <m:t>V</m:t>
+                  </m:r>
+                </m:e>
+                <m:sub>
+                  <m:r>
+                    <w:rPr>
+                      <w:rFonts w:ascii="Cambria Math" w:hAnsi="Cambria Math"/>
+                      <w:sz w:val="24"/>
+                      <w:szCs w:val="24"/>
+                    </w:rPr>
+                    <m:t>out</m:t>
+                  </m:r>
+                </m:sub>
+              </m:sSub>
+            </m:num>
+            <m:den>
+              <m:r>
+                <w:rPr>
+                  <w:rFonts w:ascii="Cambria Math" w:hAnsi="Cambria Math"/>
+                  <w:sz w:val="24"/>
+                  <w:szCs w:val="24"/>
+                </w:rPr>
+                <m:t>Δ</m:t>
+              </m:r>
+              <m:sSub>
+                <m:sSubPr>
+                  <m:ctrlPr>
+                    <w:rPr>
+                      <w:rFonts w:ascii="Cambria Math" w:hAnsi="Cambria Math"/>
+                      <w:i/>
+                      <w:sz w:val="24"/>
+                      <w:szCs w:val="24"/>
+                    </w:rPr>
+                  </m:ctrlPr>
+                </m:sSubPr>
+                <m:e>
+                  <m:r>
+                    <w:rPr>
+                      <w:rFonts w:ascii="Cambria Math" w:hAnsi="Cambria Math"/>
+                      <w:sz w:val="24"/>
+                      <w:szCs w:val="24"/>
+                    </w:rPr>
+                    <m:t>I</m:t>
+                  </m:r>
+                </m:e>
+                <m:sub>
+                  <m:r>
+                    <w:rPr>
+                      <w:rFonts w:ascii="Cambria Math" w:hAnsi="Cambria Math"/>
+                      <w:sz w:val="24"/>
+                      <w:szCs w:val="24"/>
+                    </w:rPr>
+                    <m:t>L</m:t>
+                  </m:r>
+                </m:sub>
+              </m:sSub>
+              <m:r>
+                <w:rPr>
+                  <w:rFonts w:ascii="Cambria Math" w:hAnsi="Cambria Math"/>
+                  <w:sz w:val="24"/>
+                  <w:szCs w:val="24"/>
+                </w:rPr>
+                <m:t>.</m:t>
+              </m:r>
+              <m:sSub>
+                <m:sSubPr>
+                  <m:ctrlPr>
+                    <w:rPr>
+                      <w:rFonts w:ascii="Cambria Math" w:hAnsi="Cambria Math"/>
+                      <w:i/>
+                      <w:sz w:val="24"/>
+                      <w:szCs w:val="24"/>
+                    </w:rPr>
+                  </m:ctrlPr>
+                </m:sSubPr>
+                <m:e>
+                  <m:r>
+                    <w:rPr>
+                      <w:rFonts w:ascii="Cambria Math" w:hAnsi="Cambria Math"/>
+                      <w:sz w:val="24"/>
+                      <w:szCs w:val="24"/>
+                    </w:rPr>
+                    <m:t>f</m:t>
+                  </m:r>
+                </m:e>
+                <m:sub>
+                  <m:r>
+                    <w:rPr>
+                      <w:rFonts w:ascii="Cambria Math" w:hAnsi="Cambria Math"/>
+                      <w:sz w:val="24"/>
+                      <w:szCs w:val="24"/>
+                    </w:rPr>
+                    <m:t>s</m:t>
+                  </m:r>
+                </m:sub>
+              </m:sSub>
+              <m:r>
+                <w:rPr>
+                  <w:rFonts w:ascii="Cambria Math" w:hAnsi="Cambria Math"/>
+                  <w:sz w:val="24"/>
+                  <w:szCs w:val="24"/>
+                </w:rPr>
+                <m:t>.</m:t>
+              </m:r>
+              <m:sSub>
+                <m:sSubPr>
+                  <m:ctrlPr>
+                    <w:rPr>
+                      <w:rFonts w:ascii="Cambria Math" w:hAnsi="Cambria Math"/>
+                      <w:i/>
+                      <w:sz w:val="24"/>
+                      <w:szCs w:val="24"/>
+                    </w:rPr>
+                  </m:ctrlPr>
+                </m:sSubPr>
+                <m:e>
+                  <m:r>
+                    <w:rPr>
+                      <w:rFonts w:ascii="Cambria Math" w:hAnsi="Cambria Math"/>
+                      <w:sz w:val="24"/>
+                      <w:szCs w:val="24"/>
+                    </w:rPr>
+                    <m:t>V</m:t>
+                  </m:r>
+                </m:e>
+                <m:sub>
+                  <m:r>
+                    <w:rPr>
+                      <w:rFonts w:ascii="Cambria Math" w:hAnsi="Cambria Math"/>
+                      <w:sz w:val="24"/>
+                      <w:szCs w:val="24"/>
+                    </w:rPr>
+                    <m:t>in</m:t>
+                  </m:r>
+                </m:sub>
+              </m:sSub>
+            </m:den>
+          </m:f>
+        </m:oMath>
+      </m:oMathPara>
+    </w:p>
+    <w:p>
+      <w:pPr>
+        <w:rPr>
+          <w:rFonts w:eastAsiaTheme="minorEastAsia"/>
+          <w:sz w:val="24"/>
+          <w:szCs w:val="24"/>
+        </w:rPr>
+      </w:pPr>
     </w:p>
     <w:p>
       <w:pPr>
@@ -53,6 +321,9 @@
         </w:rPr>
       </w:pPr>
       <m:oMathPara>
+        <m:oMathParaPr>
+          <m:jc m:val="center"/>
+        </m:oMathParaPr>
         <m:oMath>
           <m:sSub>
             <m:sSubPr>
@@ -214,47 +485,6 @@
           <w:szCs w:val="24"/>
         </w:rPr>
       </w:pPr>
-      <w:r>
-        <w:rPr>
-          <w:sz w:val="24"/>
-          <w:szCs w:val="24"/>
-        </w:rPr>
-        <w:drawing>
-          <wp:inline distT="0" distB="0" distL="0" distR="0" wp14:anchorId="7BD1E379" wp14:editId="3E10824F">
-            <wp:extent cx="1695687" cy="438211"/>
-            <wp:effectExtent l="0" t="0" r="0" b="0"/>
-            <wp:docPr id="2" name="Resim 2"/>
-            <wp:cNvGraphicFramePr>
-              <a:graphicFrameLocks xmlns:a="http://schemas.openxmlformats.org/drawingml/2006/main" noChangeAspect="1"/>
-            </wp:cNvGraphicFramePr>
-            <a:graphic xmlns:a="http://schemas.openxmlformats.org/drawingml/2006/main">
-              <a:graphicData uri="http://schemas.openxmlformats.org/drawingml/2006/picture">
-                <pic:pic xmlns:pic="http://schemas.openxmlformats.org/drawingml/2006/picture">
-                  <pic:nvPicPr>
-                    <pic:cNvPr id="1" name=""/>
-                    <pic:cNvPicPr/>
-                  </pic:nvPicPr>
-                  <pic:blipFill>
-                    <a:blip r:embed="rId5"/>
-                    <a:stretch>
-                      <a:fillRect/>
-                    </a:stretch>
-                  </pic:blipFill>
-                  <pic:spPr>
-                    <a:xfrm>
-                      <a:off x="0" y="0"/>
-                      <a:ext cx="1695687" cy="438211"/>
-                    </a:xfrm>
-                    <a:prstGeom prst="rect">
-                      <a:avLst/>
-                    </a:prstGeom>
-                  </pic:spPr>
-                </pic:pic>
-              </a:graphicData>
-            </a:graphic>
-          </wp:inline>
-        </w:drawing>
-      </w:r>
     </w:p>
     <w:p>
       <w:pPr>
@@ -293,6 +523,204 @@
                   <w:sz w:val="24"/>
                   <w:szCs w:val="24"/>
                 </w:rPr>
+                <m:t>out,min</m:t>
+              </m:r>
+            </m:sub>
+          </m:sSub>
+          <m:r>
+            <w:rPr>
+              <w:rFonts w:ascii="Cambria Math" w:hAnsi="Cambria Math"/>
+              <w:sz w:val="24"/>
+              <w:szCs w:val="24"/>
+            </w:rPr>
+            <m:t>=</m:t>
+          </m:r>
+          <m:r>
+            <w:rPr>
+              <w:rFonts w:ascii="Cambria Math" w:hAnsi="Cambria Math"/>
+              <w:sz w:val="24"/>
+              <w:szCs w:val="24"/>
+            </w:rPr>
+            <m:t>Δ</m:t>
+          </m:r>
+          <m:sSub>
+            <m:sSubPr>
+              <m:ctrlPr>
+                <w:rPr>
+                  <w:rFonts w:ascii="Cambria Math" w:hAnsi="Cambria Math"/>
+                  <w:i/>
+                  <w:sz w:val="24"/>
+                  <w:szCs w:val="24"/>
+                </w:rPr>
+              </m:ctrlPr>
+            </m:sSubPr>
+            <m:e>
+              <m:r>
+                <w:rPr>
+                  <w:rFonts w:ascii="Cambria Math" w:hAnsi="Cambria Math"/>
+                  <w:sz w:val="24"/>
+                  <w:szCs w:val="24"/>
+                </w:rPr>
+                <m:t>I</m:t>
+              </m:r>
+            </m:e>
+            <m:sub>
+              <m:r>
+                <w:rPr>
+                  <w:rFonts w:ascii="Cambria Math" w:hAnsi="Cambria Math"/>
+                  <w:sz w:val="24"/>
+                  <w:szCs w:val="24"/>
+                </w:rPr>
+                <m:t>L</m:t>
+              </m:r>
+            </m:sub>
+          </m:sSub>
+          <m:r>
+            <w:rPr>
+              <w:rFonts w:ascii="Cambria Math" w:hAnsi="Cambria Math"/>
+              <w:sz w:val="24"/>
+              <w:szCs w:val="24"/>
+            </w:rPr>
+            <m:t>/(8.</m:t>
+          </m:r>
+          <m:sSub>
+            <m:sSubPr>
+              <m:ctrlPr>
+                <w:rPr>
+                  <w:rFonts w:ascii="Cambria Math" w:hAnsi="Cambria Math"/>
+                  <w:i/>
+                  <w:sz w:val="24"/>
+                  <w:szCs w:val="24"/>
+                </w:rPr>
+              </m:ctrlPr>
+            </m:sSubPr>
+            <m:e>
+              <m:r>
+                <w:rPr>
+                  <w:rFonts w:ascii="Cambria Math" w:hAnsi="Cambria Math"/>
+                  <w:sz w:val="24"/>
+                  <w:szCs w:val="24"/>
+                </w:rPr>
+                <m:t>f</m:t>
+              </m:r>
+            </m:e>
+            <m:sub>
+              <m:r>
+                <w:rPr>
+                  <w:rFonts w:ascii="Cambria Math" w:hAnsi="Cambria Math"/>
+                  <w:sz w:val="24"/>
+                  <w:szCs w:val="24"/>
+                </w:rPr>
+                <m:t>s</m:t>
+              </m:r>
+            </m:sub>
+          </m:sSub>
+          <m:r>
+            <w:rPr>
+              <w:rFonts w:ascii="Cambria Math" w:hAnsi="Cambria Math"/>
+              <w:sz w:val="24"/>
+              <w:szCs w:val="24"/>
+            </w:rPr>
+            <m:t>.</m:t>
+          </m:r>
+          <m:r>
+            <w:rPr>
+              <w:rFonts w:ascii="Cambria Math" w:hAnsi="Cambria Math"/>
+              <w:sz w:val="24"/>
+              <w:szCs w:val="24"/>
+            </w:rPr>
+            <m:t>Δ</m:t>
+          </m:r>
+          <m:sSub>
+            <m:sSubPr>
+              <m:ctrlPr>
+                <w:rPr>
+                  <w:rFonts w:ascii="Cambria Math" w:hAnsi="Cambria Math"/>
+                  <w:i/>
+                  <w:sz w:val="24"/>
+                  <w:szCs w:val="24"/>
+                </w:rPr>
+              </m:ctrlPr>
+            </m:sSubPr>
+            <m:e>
+              <m:r>
+                <w:rPr>
+                  <w:rFonts w:ascii="Cambria Math" w:hAnsi="Cambria Math"/>
+                  <w:sz w:val="24"/>
+                  <w:szCs w:val="24"/>
+                </w:rPr>
+                <m:t>V</m:t>
+              </m:r>
+            </m:e>
+            <m:sub>
+              <m:r>
+                <w:rPr>
+                  <w:rFonts w:ascii="Cambria Math" w:hAnsi="Cambria Math"/>
+                  <w:sz w:val="24"/>
+                  <w:szCs w:val="24"/>
+                </w:rPr>
+                <m:t>out</m:t>
+              </m:r>
+            </m:sub>
+          </m:sSub>
+          <m:r>
+            <w:rPr>
+              <w:rFonts w:ascii="Cambria Math" w:hAnsi="Cambria Math"/>
+              <w:sz w:val="24"/>
+              <w:szCs w:val="24"/>
+            </w:rPr>
+            <m:t>)</m:t>
+          </m:r>
+        </m:oMath>
+      </m:oMathPara>
+    </w:p>
+    <w:p>
+      <w:pPr>
+        <w:rPr>
+          <w:sz w:val="24"/>
+          <w:szCs w:val="24"/>
+        </w:rPr>
+      </w:pPr>
+      <w:bookmarkStart w:id="0" w:name="_GoBack"/>
+      <w:bookmarkEnd w:id="0"/>
+    </w:p>
+    <w:p>
+      <w:pPr>
+        <w:rPr>
+          <w:sz w:val="24"/>
+          <w:szCs w:val="24"/>
+        </w:rPr>
+      </w:pPr>
+      <m:oMathPara>
+        <m:oMath>
+          <m:sSub>
+            <m:sSubPr>
+              <m:ctrlPr>
+                <w:rPr>
+                  <w:rFonts w:ascii="Cambria Math" w:hAnsi="Cambria Math"/>
+                  <w:i/>
+                  <w:sz w:val="24"/>
+                  <w:szCs w:val="24"/>
+                </w:rPr>
+              </m:ctrlPr>
+            </m:sSubPr>
+            <m:e>
+              <m:r>
+                <w:rPr>
+                  <w:rFonts w:ascii="Cambria Math" w:hAnsi="Cambria Math"/>
+                  <w:sz w:val="24"/>
+                  <w:szCs w:val="24"/>
+                </w:rPr>
+                <m:t>C</m:t>
+              </m:r>
+            </m:e>
+            <m:sub>
+              <m:r>
+                <w:rPr>
+                  <w:rFonts w:ascii="Cambria Math" w:hAnsi="Cambria Math"/>
+                  <w:sz w:val="24"/>
+                  <w:szCs w:val="24"/>
+                </w:rPr>
                 <m:t>out</m:t>
               </m:r>
             </m:sub>
@@ -343,17 +771,7 @@
               <w:sz w:val="24"/>
               <w:szCs w:val="24"/>
             </w:rPr>
-            <m:t>=0.5</m:t>
-          </m:r>
-          <w:bookmarkStart w:id="0" w:name="_GoBack"/>
-          <w:bookmarkEnd w:id="0"/>
-          <m:r>
-            <w:rPr>
-              <w:rFonts w:ascii="Cambria Math" w:hAnsi="Cambria Math"/>
-              <w:sz w:val="24"/>
-              <w:szCs w:val="24"/>
-            </w:rPr>
-            <m:t>x</m:t>
+            <m:t>=0.5x</m:t>
           </m:r>
           <m:sSup>
             <m:sSupPr>
